--- a/00_Status.docx
+++ b/00_Status.docx
@@ -11,10 +11,13 @@
         </w:numPr>
       </w:pPr>
       <w:r>
-        <w:t>Requirement document: In progress</w:t>
-      </w:r>
-      <w:r>
-        <w:t>, Evolving</w:t>
+        <w:t xml:space="preserve">Requirement document: </w:t>
+      </w:r>
+      <w:r>
+        <w:rPr>
+          <w:b/>
+        </w:rPr>
+        <w:t>Done</w:t>
       </w:r>
     </w:p>
     <w:p>
@@ -28,6 +31,15 @@
       <w:r>
         <w:t>Data model design</w:t>
       </w:r>
+      <w:r>
+        <w:t xml:space="preserve">: </w:t>
+      </w:r>
+      <w:r>
+        <w:rPr>
+          <w:b/>
+        </w:rPr>
+        <w:t>Done</w:t>
+      </w:r>
     </w:p>
     <w:p>
       <w:pPr>
@@ -149,7 +161,15 @@
         </w:numPr>
       </w:pPr>
       <w:r>
-        <w:t>Setup maven, Junit, eclipse etc</w:t>
+        <w:t xml:space="preserve">Setup maven, </w:t>
+      </w:r>
+      <w:proofErr w:type="spellStart"/>
+      <w:r>
+        <w:t>Junit</w:t>
+      </w:r>
+      <w:proofErr w:type="spellEnd"/>
+      <w:r>
+        <w:t>, eclipse etc</w:t>
       </w:r>
     </w:p>
     <w:p>
@@ -554,6 +574,7 @@
   <w:style w:type="paragraph" w:default="1" w:styleId="Normal">
     <w:name w:val="Normal"/>
     <w:qFormat/>
+    <w:rsid w:val="000D08CE"/>
   </w:style>
   <w:style w:type="character" w:default="1" w:styleId="DefaultParagraphFont">
     <w:name w:val="Default Paragraph Font"/>
